--- a/TIVAC_TIRTOS/LAB04/Lab04.docx
+++ b/TIVAC_TIRTOS/LAB04/Lab04.docx
@@ -128,7 +128,16 @@
           <w:sz w:val="20"/>
           <w:szCs w:val="20"/>
         </w:rPr>
-        <w:t xml:space="preserve"> Link: </w:t>
+        <w:t xml:space="preserve"> Link:</w:t>
+      </w:r>
+      <w:r>
+        <w:rPr>
+          <w:rStyle w:val="Hyperlink"/>
+          <w:rFonts w:ascii="Consolas" w:hAnsi="Consolas" w:cs="Consolas"/>
+          <w:sz w:val="20"/>
+          <w:szCs w:val="20"/>
+        </w:rPr>
+        <w:t xml:space="preserve"> </w:t>
       </w:r>
       <w:hyperlink r:id="rId6" w:history="1">
         <w:r>
@@ -138,9 +147,37 @@
             <w:sz w:val="20"/>
             <w:szCs w:val="20"/>
           </w:rPr>
-          <w:t>https://www.youtube.com/watch?v=ZBHuc8AtVhM</w:t>
+          <w:t>https://www.youtube.com/watch?v=4D_Scf7wqms</w:t>
         </w:r>
       </w:hyperlink>
+    </w:p>
+    <w:p>
+      <w:pPr>
+        <w:tabs>
+          <w:tab w:val="left" w:pos="996"/>
+        </w:tabs>
+        <w:autoSpaceDE w:val="0"/>
+        <w:autoSpaceDN w:val="0"/>
+        <w:adjustRightInd w:val="0"/>
+        <w:spacing w:after="0" w:line="240" w:lineRule="auto"/>
+        <w:rPr>
+          <w:rStyle w:val="Hyperlink"/>
+          <w:rFonts w:ascii="Consolas" w:hAnsi="Consolas" w:cs="Consolas"/>
+          <w:sz w:val="20"/>
+          <w:szCs w:val="20"/>
+        </w:rPr>
+      </w:pPr>
+      <w:bookmarkStart w:id="0" w:name="_GoBack"/>
+      <w:bookmarkEnd w:id="0"/>
+      <w:r>
+        <w:rPr>
+          <w:rStyle w:val="Hyperlink"/>
+          <w:rFonts w:ascii="Consolas" w:hAnsi="Consolas" w:cs="Consolas"/>
+          <w:sz w:val="20"/>
+          <w:szCs w:val="20"/>
+        </w:rPr>
+        <w:t xml:space="preserve"> </w:t>
+      </w:r>
     </w:p>
     <w:p>
       <w:pPr>
@@ -801,8 +838,6 @@
         </w:rPr>
         <w:t xml:space="preserve">Above is the visualization of the Execution Graph using the RTOS Analyzer. </w:t>
       </w:r>
-      <w:bookmarkStart w:id="0" w:name="_GoBack"/>
-      <w:bookmarkEnd w:id="0"/>
     </w:p>
     <w:p>
       <w:pPr>
